--- a/DanielAmador-Resume.docx
+++ b/DanielAmador-Resume.docx
@@ -116,7 +116,7 @@
           <w:sz w:val="24"/>
           <w:szCs w:val="24"/>
         </w:rPr>
-        <w:t xml:space="preserve">5000 Blue Bluff Road </w:t>
+        <w:t>Austin, TX</w:t>
       </w:r>
       <w:r>
         <w:rPr>
@@ -125,50 +125,52 @@
           <w:sz w:val="24"/>
           <w:szCs w:val="24"/>
         </w:rPr>
-        <w:t>6</w:t>
-      </w:r>
-      <w:r>
+        <w:t xml:space="preserve"> </w:t>
+      </w:r>
+      <w:bookmarkStart w:id="0" w:name="_GoBack"/>
+      <w:bookmarkEnd w:id="0"/>
+    </w:p>
+    <w:p>
+      <w:pPr>
+        <w:ind w:left="-540"/>
         <w:rPr>
           <w:rFonts w:ascii="Times New Roman" w:hAnsi="Times New Roman" w:cs="Times New Roman"/>
           <w:b/>
           <w:sz w:val="24"/>
           <w:szCs w:val="24"/>
         </w:rPr>
-        <w:t xml:space="preserve"> Austin, TX</w:t>
-      </w:r>
-      <w:r>
-        <w:rPr>
-          <w:rFonts w:ascii="Times New Roman" w:hAnsi="Times New Roman" w:cs="Times New Roman"/>
-          <w:b/>
-          <w:sz w:val="24"/>
-          <w:szCs w:val="24"/>
-        </w:rPr>
-        <w:t xml:space="preserve"> 78724</w:t>
-      </w:r>
-    </w:p>
-    <w:p>
-      <w:pPr>
-        <w:ind w:left="-540"/>
-        <w:rPr>
-          <w:rFonts w:ascii="Times New Roman" w:hAnsi="Times New Roman" w:cs="Times New Roman"/>
-          <w:b/>
-          <w:sz w:val="24"/>
-          <w:szCs w:val="24"/>
-        </w:rPr>
-      </w:pPr>
-      <w:hyperlink r:id="rId7" w:history="1">
-        <w:r>
-          <w:rPr>
-            <w:rStyle w:val="Hyperlink"/>
-            <w:rFonts w:ascii="Arial" w:hAnsi="Arial" w:cs="Arial"/>
-            <w:sz w:val="20"/>
-            <w:szCs w:val="20"/>
-            <w:bdr w:val="none" w:sz="0" w:space="0" w:color="auto" w:frame="1"/>
-            <w:shd w:val="clear" w:color="auto" w:fill="FFFFFF"/>
-          </w:rPr>
-          <w:t>www.linkedin.com/in/daniel-amador</w:t>
-        </w:r>
-      </w:hyperlink>
+      </w:pPr>
+      <w:r>
+        <w:fldChar w:fldCharType="begin"/>
+      </w:r>
+      <w:r>
+        <w:instrText xml:space="preserve"> HYPERLINK "http://www.linkedin.com/in/daniel-amador" </w:instrText>
+      </w:r>
+      <w:r>
+        <w:fldChar w:fldCharType="separate"/>
+      </w:r>
+      <w:r>
+        <w:rPr>
+          <w:rStyle w:val="Hyperlink"/>
+          <w:rFonts w:ascii="Arial" w:hAnsi="Arial" w:cs="Arial"/>
+          <w:sz w:val="20"/>
+          <w:szCs w:val="20"/>
+          <w:bdr w:val="none" w:sz="0" w:space="0" w:color="auto" w:frame="1"/>
+          <w:shd w:val="clear" w:color="auto" w:fill="FFFFFF"/>
+        </w:rPr>
+        <w:t>www.linkedin.com/in/daniel-amador</w:t>
+      </w:r>
+      <w:r>
+        <w:rPr>
+          <w:rStyle w:val="Hyperlink"/>
+          <w:rFonts w:ascii="Arial" w:hAnsi="Arial" w:cs="Arial"/>
+          <w:sz w:val="20"/>
+          <w:szCs w:val="20"/>
+          <w:bdr w:val="none" w:sz="0" w:space="0" w:color="auto" w:frame="1"/>
+          <w:shd w:val="clear" w:color="auto" w:fill="FFFFFF"/>
+        </w:rPr>
+        <w:fldChar w:fldCharType="end"/>
+      </w:r>
       <w:r>
         <w:rPr>
           <w:rStyle w:val="vanity-name"/>
@@ -427,7 +429,7 @@
         </w:rPr>
         <w:tab/>
       </w:r>
-      <w:hyperlink r:id="rId8" w:history="1">
+      <w:hyperlink r:id="rId7" w:history="1">
         <w:r>
           <w:rPr>
             <w:rStyle w:val="Hyperlink"/>
@@ -1795,8 +1797,6 @@
         </w:rPr>
         <w:t>, Learning New Skills</w:t>
       </w:r>
-      <w:bookmarkStart w:id="0" w:name="_GoBack"/>
-      <w:bookmarkEnd w:id="0"/>
     </w:p>
     <w:sectPr>
       <w:pgSz w:w="12240" w:h="15840"/>
@@ -2704,7 +2704,7 @@
 </file>
 
 <file path=customXml/itemProps1.xml><?xml version="1.0" encoding="utf-8"?>
-<ds:datastoreItem xmlns:ds="http://schemas.openxmlformats.org/officeDocument/2006/customXml" ds:itemID="{4A29EFDE-0FE3-4DCE-90F8-DD04A5A62265}">
+<ds:datastoreItem xmlns:ds="http://schemas.openxmlformats.org/officeDocument/2006/customXml" ds:itemID="{74802BB7-6FCD-478D-818E-48548BBF73C3}">
   <ds:schemaRefs>
     <ds:schemaRef ds:uri="http://schemas.openxmlformats.org/officeDocument/2006/bibliography"/>
   </ds:schemaRefs>
